--- a/documents/福州大学首届虚拟仿真实验教学项目创新设计竞赛申报书.docx
+++ b/documents/福州大学首届虚拟仿真实验教学项目创新设计竞赛申报书.docx
@@ -1,6 +1,6 @@
 
 <file path=word/document.xml><?xml version="1.0" encoding="utf-8"?>
-<w:document xmlns:wpc="http://schemas.microsoft.com/office/word/2010/wordprocessingCanvas" xmlns:cx="http://schemas.microsoft.com/office/drawing/2014/chartex" xmlns:mc="http://schemas.openxmlformats.org/markup-compatibility/2006" xmlns:o="urn:schemas-microsoft-com:office:office" xmlns:r="http://schemas.openxmlformats.org/officeDocument/2006/relationships" xmlns:m="http://schemas.openxmlformats.org/officeDocument/2006/math" xmlns:v="urn:schemas-microsoft-com:vml" xmlns:wp14="http://schemas.microsoft.com/office/word/2010/wordprocessingDrawing" xmlns:wp="http://schemas.openxmlformats.org/drawingml/2006/wordprocessingDrawing" xmlns:w10="urn:schemas-microsoft-com:office:word" xmlns:w="http://schemas.openxmlformats.org/wordprocessingml/2006/main" xmlns:w14="http://schemas.microsoft.com/office/word/2010/wordml" xmlns:w15="http://schemas.microsoft.com/office/word/2012/wordml" xmlns:w16se="http://schemas.microsoft.com/office/word/2015/wordml/symex" xmlns:wpg="http://schemas.microsoft.com/office/word/2010/wordprocessingGroup" xmlns:wpi="http://schemas.microsoft.com/office/word/2010/wordprocessingInk" xmlns:wne="http://schemas.microsoft.com/office/word/2006/wordml" xmlns:wps="http://schemas.microsoft.com/office/word/2010/wordprocessingShape" mc:Ignorable="w14 w15 w16se wp14">
+<w:document xmlns:wpc="http://schemas.microsoft.com/office/word/2010/wordprocessingCanvas" xmlns:cx="http://schemas.microsoft.com/office/drawing/2014/chartex" xmlns:cx1="http://schemas.microsoft.com/office/drawing/2015/9/8/chartex" xmlns:cx2="http://schemas.microsoft.com/office/drawing/2015/10/21/chartex" xmlns:cx3="http://schemas.microsoft.com/office/drawing/2016/5/9/chartex" xmlns:cx4="http://schemas.microsoft.com/office/drawing/2016/5/10/chartex" xmlns:cx5="http://schemas.microsoft.com/office/drawing/2016/5/11/chartex" xmlns:cx6="http://schemas.microsoft.com/office/drawing/2016/5/12/chartex" xmlns:cx7="http://schemas.microsoft.com/office/drawing/2016/5/13/chartex" xmlns:cx8="http://schemas.microsoft.com/office/drawing/2016/5/14/chartex" xmlns:mc="http://schemas.openxmlformats.org/markup-compatibility/2006" xmlns:aink="http://schemas.microsoft.com/office/drawing/2016/ink" xmlns:am3d="http://schemas.microsoft.com/office/drawing/2017/model3d" xmlns:o="urn:schemas-microsoft-com:office:office" xmlns:r="http://schemas.openxmlformats.org/officeDocument/2006/relationships" xmlns:m="http://schemas.openxmlformats.org/officeDocument/2006/math" xmlns:v="urn:schemas-microsoft-com:vml" xmlns:wp14="http://schemas.microsoft.com/office/word/2010/wordprocessingDrawing" xmlns:wp="http://schemas.openxmlformats.org/drawingml/2006/wordprocessingDrawing" xmlns:w10="urn:schemas-microsoft-com:office:word" xmlns:w="http://schemas.openxmlformats.org/wordprocessingml/2006/main" xmlns:w14="http://schemas.microsoft.com/office/word/2010/wordml" xmlns:w15="http://schemas.microsoft.com/office/word/2012/wordml" xmlns:w16cid="http://schemas.microsoft.com/office/word/2016/wordml/cid" xmlns:w16se="http://schemas.microsoft.com/office/word/2015/wordml/symex" xmlns:wpg="http://schemas.microsoft.com/office/word/2010/wordprocessingGroup" xmlns:wpi="http://schemas.microsoft.com/office/word/2010/wordprocessingInk" xmlns:wne="http://schemas.microsoft.com/office/word/2006/wordml" xmlns:wps="http://schemas.microsoft.com/office/word/2010/wordprocessingShape" mc:Ignorable="w14 w15 w16se w16cid wp14">
   <w:body>
     <w:p>
       <w:pPr>
@@ -4603,9 +4603,7 @@
           </w:p>
           <w:p>
             <w:pPr>
-              <w:pStyle w:val="a8"/>
-              <w:widowControl/>
-              <w:ind w:left="900" w:firstLineChars="0" w:firstLine="480"/>
+              <w:widowControl/>
               <w:rPr>
                 <w:rFonts w:ascii="宋体" w:cs="宋体"/>
                 <w:sz w:val="24"/>
@@ -4614,25 +4612,14 @@
             </w:pPr>
             <w:r>
               <w:rPr>
-                <w:rFonts w:ascii="宋体" w:hAnsi="宋体" w:cs="宋体"/>
-                <w:sz w:val="24"/>
-                <w:szCs w:val="24"/>
+                <w:noProof/>
                 <w:lang w:bidi="ar"/>
               </w:rPr>
-              <w:t xml:space="preserve"> </w:t>
-            </w:r>
-            <w:r>
-              <w:rPr>
-                <w:rFonts w:ascii="宋体" w:hAnsi="宋体" w:cs="宋体"/>
-                <w:noProof/>
-                <w:sz w:val="24"/>
-                <w:szCs w:val="24"/>
-              </w:rPr>
               <w:drawing>
-                <wp:inline distT="0" distB="0" distL="0" distR="0" wp14:anchorId="5D439D78" wp14:editId="05FCF7EA">
-                  <wp:extent cx="4542019" cy="1229360"/>
-                  <wp:effectExtent l="0" t="0" r="0" b="8890"/>
-                  <wp:docPr id="2" name="图片 2" descr="CFEF82169FD5A7CC966B8B2023AF25D7"/>
+                <wp:inline distT="0" distB="0" distL="0" distR="0" wp14:anchorId="19B48816" wp14:editId="3DD56CB7">
+                  <wp:extent cx="5806440" cy="857885"/>
+                  <wp:effectExtent l="0" t="0" r="3810" b="0"/>
+                  <wp:docPr id="3" name="图片 3"/>
                   <wp:cNvGraphicFramePr>
                     <a:graphicFrameLocks xmlns:a="http://schemas.openxmlformats.org/drawingml/2006/main" noChangeAspect="1"/>
                   </wp:cNvGraphicFramePr>
@@ -4640,13 +4627,13 @@
                     <a:graphicData uri="http://schemas.openxmlformats.org/drawingml/2006/picture">
                       <pic:pic xmlns:pic="http://schemas.openxmlformats.org/drawingml/2006/picture">
                         <pic:nvPicPr>
-                          <pic:cNvPr id="0" name="图片 1" descr="CFEF82169FD5A7CC966B8B2023AF25D7"/>
+                          <pic:cNvPr id="0" name="Picture 1"/>
                           <pic:cNvPicPr>
                             <a:picLocks noChangeAspect="1" noChangeArrowheads="1"/>
                           </pic:cNvPicPr>
                         </pic:nvPicPr>
                         <pic:blipFill>
-                          <a:blip r:embed="rId7">
+                          <a:blip r:embed="rId7" cstate="print">
                             <a:extLst>
                               <a:ext uri="{28A0092B-C50C-407E-A947-70E740481C1C}">
                                 <a14:useLocalDpi xmlns:a14="http://schemas.microsoft.com/office/drawing/2010/main" val="0"/>
@@ -4661,7 +4648,7 @@
                         <pic:spPr bwMode="auto">
                           <a:xfrm>
                             <a:off x="0" y="0"/>
-                            <a:ext cx="4557210" cy="1233472"/>
+                            <a:ext cx="5806440" cy="857885"/>
                           </a:xfrm>
                           <a:prstGeom prst="rect">
                             <a:avLst/>
@@ -4679,6 +4666,15 @@
             </w:r>
             <w:r>
               <w:rPr>
+                <w:rFonts w:ascii="宋体" w:hAnsi="宋体" w:cs="宋体"/>
+                <w:sz w:val="24"/>
+                <w:szCs w:val="24"/>
+                <w:lang w:bidi="ar"/>
+              </w:rPr>
+              <w:t xml:space="preserve"> </w:t>
+            </w:r>
+            <w:r>
+              <w:rPr>
                 <w:rFonts w:ascii="宋体" w:cs="宋体"/>
                 <w:sz w:val="24"/>
                 <w:szCs w:val="24"/>
@@ -4687,6 +4683,8 @@
             </w:r>
           </w:p>
         </w:tc>
+        <w:bookmarkStart w:id="0" w:name="_GoBack"/>
+        <w:bookmarkEnd w:id="0"/>
       </w:tr>
       <w:tr>
         <w:trPr>
@@ -4721,11 +4719,43 @@
               <w:spacing w:line="560" w:lineRule="exact"/>
               <w:jc w:val="left"/>
               <w:rPr>
-                <w:rFonts w:ascii="黑体" w:eastAsia="黑体" w:hAnsi="黑体"/>
-                <w:sz w:val="24"/>
-                <w:szCs w:val="24"/>
-              </w:rPr>
-            </w:pPr>
+                <w:rFonts w:ascii="黑体" w:eastAsia="黑体" w:hAnsi="黑体" w:hint="eastAsia"/>
+                <w:sz w:val="24"/>
+                <w:szCs w:val="24"/>
+              </w:rPr>
+            </w:pPr>
+            <w:r>
+              <w:rPr>
+                <w:rFonts w:ascii="黑体" w:eastAsia="黑体" w:hAnsi="黑体" w:hint="eastAsia"/>
+                <w:sz w:val="24"/>
+                <w:szCs w:val="24"/>
+              </w:rPr>
+              <w:t>电热套，集成式通风橱，真空泵，75°干燥管，</w:t>
+            </w:r>
+            <w:r>
+              <w:rPr>
+                <w:rFonts w:ascii="黑体" w:eastAsia="黑体" w:hAnsi="黑体" w:hint="eastAsia"/>
+                <w:sz w:val="24"/>
+                <w:szCs w:val="24"/>
+              </w:rPr>
+              <w:t>量筒，移液管，洗耳球，</w:t>
+            </w:r>
+            <w:r>
+              <w:rPr>
+                <w:rFonts w:ascii="黑体" w:eastAsia="黑体" w:hAnsi="黑体" w:hint="eastAsia"/>
+                <w:sz w:val="24"/>
+                <w:szCs w:val="24"/>
+              </w:rPr>
+              <w:t>球形冷凝管，直行冷凝管，圆底烧瓶，梨形分液漏斗，铁架台，十字架，升降台，烧瓶夹，空心塞，铁圈，磨口锥形瓶，</w:t>
+            </w:r>
+            <w:r>
+              <w:rPr>
+                <w:rFonts w:ascii="黑体" w:eastAsia="黑体" w:hAnsi="黑体" w:hint="eastAsia"/>
+                <w:sz w:val="24"/>
+                <w:szCs w:val="24"/>
+              </w:rPr>
+              <w:t>水银温度计，普通蒸馏头，螺口接头，冷凝水管，克氏蒸馏头，安全瓶，抽滤瓶，布氏漏斗</w:t>
+            </w:r>
           </w:p>
         </w:tc>
       </w:tr>
@@ -4762,6 +4792,49 @@
               <w:spacing w:line="560" w:lineRule="exact"/>
               <w:jc w:val="left"/>
               <w:rPr>
+                <w:rFonts w:ascii="黑体" w:eastAsia="黑体" w:hAnsi="黑体" w:hint="eastAsia"/>
+                <w:sz w:val="24"/>
+                <w:szCs w:val="24"/>
+              </w:rPr>
+            </w:pPr>
+            <w:r>
+              <w:rPr>
+                <w:rFonts w:ascii="黑体" w:eastAsia="黑体" w:hAnsi="黑体" w:hint="eastAsia"/>
+                <w:sz w:val="24"/>
+                <w:szCs w:val="24"/>
+              </w:rPr>
+              <w:t>乙酸乙酯，金属钠，二甲苯，无水硫酸钠，50%醋酸溶液，饱和氯化钠溶液，氯化钙</w:t>
+            </w:r>
+            <w:r>
+              <w:rPr>
+                <w:rFonts w:ascii="黑体" w:eastAsia="黑体" w:hAnsi="黑体" w:hint="eastAsia"/>
+                <w:sz w:val="24"/>
+                <w:szCs w:val="24"/>
+              </w:rPr>
+              <w:t>，</w:t>
+            </w:r>
+            <w:r>
+              <w:rPr>
+                <w:rFonts w:ascii="黑体" w:eastAsia="黑体" w:hAnsi="黑体"/>
+                <w:sz w:val="24"/>
+                <w:szCs w:val="24"/>
+              </w:rPr>
+              <w:t>PH</w:t>
+            </w:r>
+            <w:r>
+              <w:rPr>
+                <w:rFonts w:ascii="黑体" w:eastAsia="黑体" w:hAnsi="黑体" w:hint="eastAsia"/>
+                <w:sz w:val="24"/>
+                <w:szCs w:val="24"/>
+              </w:rPr>
+              <w:t>试纸，抽滤滤纸</w:t>
+            </w:r>
+          </w:p>
+          <w:p>
+            <w:pPr>
+              <w:spacing w:line="560" w:lineRule="exact"/>
+              <w:jc w:val="left"/>
+              <w:rPr>
                 <w:rFonts w:ascii="黑体" w:eastAsia="黑体" w:hAnsi="黑体"/>
                 <w:sz w:val="24"/>
                 <w:szCs w:val="24"/>
@@ -4824,6 +4897,22 @@
                 <w:szCs w:val="24"/>
               </w:rPr>
             </w:pPr>
+            <w:r>
+              <w:rPr>
+                <w:rFonts w:ascii="黑体" w:eastAsia="黑体" w:hAnsi="黑体" w:hint="eastAsia"/>
+                <w:sz w:val="24"/>
+                <w:szCs w:val="24"/>
+              </w:rPr>
+              <w:t>老师集中讲解</w:t>
+            </w:r>
+            <w:r>
+              <w:rPr>
+                <w:rFonts w:ascii="黑体" w:eastAsia="黑体" w:hAnsi="黑体" w:hint="eastAsia"/>
+                <w:sz w:val="24"/>
+                <w:szCs w:val="24"/>
+              </w:rPr>
+              <w:t>后，让学生在实验室中自己动手实验，加深对反应机理的理解。</w:t>
+            </w:r>
           </w:p>
         </w:tc>
       </w:tr>
@@ -4852,6 +4941,7 @@
                 <w:sz w:val="24"/>
                 <w:szCs w:val="24"/>
               </w:rPr>
+              <w:lastRenderedPageBreak/>
               <w:t>2-7实验方法与步骤要求（</w:t>
             </w:r>
             <w:r>
@@ -4987,510 +5077,510 @@
                 <w:sz w:val="24"/>
                 <w:szCs w:val="24"/>
               </w:rPr>
+              <w:t>2</w:t>
+            </w:r>
+            <w:r>
+              <w:rPr>
+                <w:rFonts w:ascii="宋体" w:cs="宋体" w:hint="eastAsia"/>
+                <w:sz w:val="24"/>
+                <w:szCs w:val="24"/>
+              </w:rPr>
+              <w:t>、</w:t>
+            </w:r>
+            <w:r>
+              <w:rPr>
+                <w:rFonts w:ascii="宋体" w:cs="宋体" w:hint="eastAsia"/>
+                <w:sz w:val="24"/>
+                <w:szCs w:val="24"/>
+              </w:rPr>
+              <w:t>把冷凝管拆下，用橡皮塞塞紧圆底烧瓶，用干布裹住瓶口，用力来回摇。必须快</w:t>
+            </w:r>
+            <w:r>
+              <w:rPr>
+                <w:rFonts w:ascii="宋体" w:cs="宋体" w:hint="eastAsia"/>
+                <w:sz w:val="24"/>
+                <w:szCs w:val="24"/>
+              </w:rPr>
+              <w:t xml:space="preserve">! </w:t>
+            </w:r>
+            <w:r>
+              <w:rPr>
+                <w:rFonts w:ascii="宋体" w:cs="宋体" w:hint="eastAsia"/>
+                <w:sz w:val="24"/>
+                <w:szCs w:val="24"/>
+              </w:rPr>
+              <w:t>要趁热摇，如果慢了，钠冷却变为固态，就摇不成米粒大小的钠珠。</w:t>
+            </w:r>
+          </w:p>
+          <w:p>
+            <w:pPr>
+              <w:widowControl/>
+              <w:rPr>
+                <w:rFonts w:ascii="宋体" w:cs="宋体"/>
+                <w:sz w:val="24"/>
+                <w:szCs w:val="24"/>
+              </w:rPr>
+            </w:pPr>
+            <w:r>
+              <w:rPr>
+                <w:rFonts w:ascii="宋体" w:cs="宋体" w:hint="eastAsia"/>
+                <w:sz w:val="24"/>
+                <w:szCs w:val="24"/>
+              </w:rPr>
+              <w:t>3</w:t>
+            </w:r>
+            <w:r>
+              <w:rPr>
+                <w:rFonts w:ascii="宋体" w:cs="宋体" w:hint="eastAsia"/>
+                <w:sz w:val="24"/>
+                <w:szCs w:val="24"/>
+              </w:rPr>
+              <w:t>、</w:t>
+            </w:r>
+            <w:r>
+              <w:rPr>
+                <w:rFonts w:ascii="宋体" w:cs="宋体" w:hint="eastAsia"/>
+                <w:sz w:val="24"/>
+                <w:szCs w:val="24"/>
+              </w:rPr>
+              <w:t>投入乙酸乙酯进行反应。在加入乙酸乙酯之前，先把圆底烧瓶里的二甲苯倒掉（前一步中，钠是在二甲苯中融化，摇钠珠也是在二甲苯液体中进行。注意二甲苯易燃，必须倒入专门的回收桶），再加入</w:t>
+            </w:r>
+            <w:r>
+              <w:rPr>
+                <w:rFonts w:ascii="宋体" w:cs="宋体" w:hint="eastAsia"/>
+                <w:sz w:val="24"/>
+                <w:szCs w:val="24"/>
+              </w:rPr>
+              <w:t>27.5ml</w:t>
+            </w:r>
+            <w:r>
+              <w:rPr>
+                <w:rFonts w:ascii="宋体" w:cs="宋体" w:hint="eastAsia"/>
+                <w:sz w:val="24"/>
+                <w:szCs w:val="24"/>
+              </w:rPr>
+              <w:t>乙酸乙酯。按图一再把圆底烧瓶装回去，就让乙酸乙酯和钠在里面炖上个</w:t>
+            </w:r>
+            <w:r>
+              <w:rPr>
+                <w:rFonts w:ascii="宋体" w:cs="宋体" w:hint="eastAsia"/>
+                <w:sz w:val="24"/>
+                <w:szCs w:val="24"/>
+              </w:rPr>
+              <w:t>1.5</w:t>
+            </w:r>
+            <w:r>
+              <w:rPr>
+                <w:rFonts w:ascii="宋体" w:cs="宋体" w:hint="eastAsia"/>
+                <w:sz w:val="24"/>
+                <w:szCs w:val="24"/>
+              </w:rPr>
+              <w:t>小时。</w:t>
+            </w:r>
+          </w:p>
+          <w:p>
+            <w:pPr>
+              <w:spacing w:line="560" w:lineRule="exact"/>
+              <w:jc w:val="left"/>
+              <w:rPr>
+                <w:rFonts w:ascii="宋体" w:cs="宋体"/>
+                <w:sz w:val="24"/>
+                <w:szCs w:val="24"/>
+              </w:rPr>
+            </w:pPr>
+            <w:r>
+              <w:rPr>
+                <w:rFonts w:ascii="黑体" w:eastAsia="黑体" w:hAnsi="黑体" w:hint="eastAsia"/>
+                <w:sz w:val="24"/>
+                <w:szCs w:val="24"/>
+              </w:rPr>
+              <w:t>4、</w:t>
+            </w:r>
+            <w:r>
+              <w:rPr>
+                <w:rFonts w:ascii="宋体" w:cs="宋体" w:hint="eastAsia"/>
+                <w:sz w:val="24"/>
+                <w:szCs w:val="24"/>
+              </w:rPr>
+              <w:t>反应</w:t>
+            </w:r>
+            <w:r>
+              <w:rPr>
+                <w:rFonts w:ascii="宋体" w:cs="宋体" w:hint="eastAsia"/>
+                <w:sz w:val="24"/>
+                <w:szCs w:val="24"/>
+              </w:rPr>
+              <w:t>1.5</w:t>
+            </w:r>
+            <w:r>
+              <w:rPr>
+                <w:rFonts w:ascii="宋体" w:cs="宋体" w:hint="eastAsia"/>
+                <w:sz w:val="24"/>
+                <w:szCs w:val="24"/>
+              </w:rPr>
+              <w:t>个小时，得到橘红色的液体</w:t>
+            </w:r>
+            <w:r>
+              <w:rPr>
+                <w:rFonts w:ascii="宋体" w:cs="宋体" w:hint="eastAsia"/>
+                <w:sz w:val="24"/>
+                <w:szCs w:val="24"/>
+              </w:rPr>
+              <w:t xml:space="preserve"> </w:t>
+            </w:r>
+            <w:r>
+              <w:rPr>
+                <w:rFonts w:ascii="宋体" w:cs="宋体" w:hint="eastAsia"/>
+                <w:sz w:val="24"/>
+                <w:szCs w:val="24"/>
+              </w:rPr>
+              <w:t>——</w:t>
+            </w:r>
+            <w:r>
+              <w:rPr>
+                <w:rFonts w:ascii="宋体" w:cs="宋体"/>
+                <w:sz w:val="24"/>
+                <w:szCs w:val="24"/>
+              </w:rPr>
+              <w:t xml:space="preserve"> </w:t>
+            </w:r>
+            <w:r>
+              <w:rPr>
+                <w:rFonts w:ascii="宋体" w:cs="宋体" w:hint="eastAsia"/>
+                <w:sz w:val="24"/>
+                <w:szCs w:val="24"/>
+              </w:rPr>
+              <w:t>乙酰乙酸乙酯的钠盐</w:t>
+            </w:r>
+            <w:r>
+              <w:rPr>
+                <w:rFonts w:ascii="宋体" w:cs="宋体" w:hint="eastAsia"/>
+                <w:sz w:val="24"/>
+                <w:szCs w:val="24"/>
+              </w:rPr>
+              <w:t>。</w:t>
+            </w:r>
+          </w:p>
+          <w:p>
+            <w:pPr>
+              <w:spacing w:line="560" w:lineRule="exact"/>
+              <w:jc w:val="left"/>
+              <w:rPr>
+                <w:rFonts w:ascii="宋体" w:cs="宋体"/>
+                <w:sz w:val="24"/>
+                <w:szCs w:val="24"/>
+              </w:rPr>
+            </w:pPr>
+            <w:r>
+              <w:rPr>
+                <w:rFonts w:ascii="宋体" w:cs="宋体" w:hint="eastAsia"/>
+                <w:sz w:val="24"/>
+                <w:szCs w:val="24"/>
+              </w:rPr>
+              <w:t>5</w:t>
+            </w:r>
+            <w:r>
+              <w:rPr>
+                <w:rFonts w:ascii="宋体" w:cs="宋体" w:hint="eastAsia"/>
+                <w:sz w:val="24"/>
+                <w:szCs w:val="24"/>
+              </w:rPr>
+              <w:t>、</w:t>
+            </w:r>
+            <w:r>
+              <w:rPr>
+                <w:rFonts w:ascii="宋体" w:cs="宋体" w:hint="eastAsia"/>
+                <w:sz w:val="24"/>
+                <w:szCs w:val="24"/>
+              </w:rPr>
+              <w:t>溶液经酸处理，变成弱酸性后，将溶液移入分液漏斗中。再往分液漏斗中加入和反应液等体积的饱和氯化钠溶液。用力摇，静置后分层，产物富集在上层。</w:t>
+            </w:r>
+          </w:p>
+          <w:p>
+            <w:pPr>
+              <w:spacing w:line="560" w:lineRule="exact"/>
+              <w:jc w:val="left"/>
+              <w:rPr>
+                <w:rFonts w:ascii="宋体" w:cs="宋体"/>
+                <w:sz w:val="24"/>
+                <w:szCs w:val="24"/>
+              </w:rPr>
+            </w:pPr>
+            <w:r>
+              <w:rPr>
+                <w:rFonts w:ascii="宋体" w:cs="宋体" w:hint="eastAsia"/>
+                <w:sz w:val="24"/>
+                <w:szCs w:val="24"/>
+              </w:rPr>
+              <w:t>6</w:t>
+            </w:r>
+            <w:r>
+              <w:rPr>
+                <w:rFonts w:ascii="宋体" w:cs="宋体" w:hint="eastAsia"/>
+                <w:sz w:val="24"/>
+                <w:szCs w:val="24"/>
+              </w:rPr>
+              <w:t>、</w:t>
+            </w:r>
+            <w:r>
+              <w:rPr>
+                <w:rFonts w:ascii="宋体" w:cs="宋体" w:hint="eastAsia"/>
+                <w:sz w:val="24"/>
+                <w:szCs w:val="24"/>
+              </w:rPr>
+              <w:t>往产物中加无水硫酸钠，无水硫酸钠会吸水，干燥产物。再过滤一下固液分离。用少量乙酸乙酯洗涤硫酸钠，目的是为了把硫酸钠表面残留的少量产物洗下来。</w:t>
+            </w:r>
+          </w:p>
+          <w:p>
+            <w:pPr>
+              <w:spacing w:line="560" w:lineRule="exact"/>
+              <w:jc w:val="left"/>
+              <w:rPr>
+                <w:rFonts w:ascii="宋体" w:cs="宋体"/>
+                <w:sz w:val="24"/>
+                <w:szCs w:val="24"/>
+              </w:rPr>
+            </w:pPr>
+            <w:r>
+              <w:rPr>
+                <w:rFonts w:ascii="宋体" w:cs="宋体" w:hint="eastAsia"/>
+                <w:sz w:val="24"/>
+                <w:szCs w:val="24"/>
+              </w:rPr>
+              <w:t>7</w:t>
+            </w:r>
+            <w:r>
+              <w:rPr>
+                <w:rFonts w:ascii="宋体" w:cs="宋体" w:hint="eastAsia"/>
+                <w:sz w:val="24"/>
+                <w:szCs w:val="24"/>
+              </w:rPr>
+              <w:t>、</w:t>
+            </w:r>
+            <w:r>
+              <w:rPr>
+                <w:rFonts w:ascii="宋体" w:cs="宋体" w:hint="eastAsia"/>
+                <w:sz w:val="24"/>
+                <w:szCs w:val="24"/>
+              </w:rPr>
+              <w:t>先用一次常压蒸馏把乙酸乙酯这样的低沸点液体蒸馏出来（乙酰乙酸乙酯沸点</w:t>
+            </w:r>
+            <w:r>
+              <w:rPr>
+                <w:rFonts w:ascii="宋体" w:cs="宋体" w:hint="eastAsia"/>
+                <w:sz w:val="24"/>
+                <w:szCs w:val="24"/>
+              </w:rPr>
+              <w:t>236.3</w:t>
+            </w:r>
+            <w:r>
+              <w:rPr>
+                <w:rFonts w:ascii="宋体" w:cs="宋体" w:hint="eastAsia"/>
+                <w:sz w:val="24"/>
+                <w:szCs w:val="24"/>
+              </w:rPr>
+              <w:t>摄氏度，乙酸乙酯沸点</w:t>
+            </w:r>
+            <w:r>
+              <w:rPr>
+                <w:rFonts w:ascii="宋体" w:cs="宋体" w:hint="eastAsia"/>
+                <w:sz w:val="24"/>
+                <w:szCs w:val="24"/>
+              </w:rPr>
+              <w:t>77</w:t>
+            </w:r>
+            <w:r>
+              <w:rPr>
+                <w:rFonts w:ascii="宋体" w:cs="宋体" w:hint="eastAsia"/>
+                <w:sz w:val="24"/>
+                <w:szCs w:val="24"/>
+              </w:rPr>
+              <w:t>摄氏度，常压蒸馏的话只有乙酸乙酯会被蒸出来，所以常压蒸馏把杂质蒸掉。）然后再减压蒸馏。</w:t>
+            </w:r>
+          </w:p>
+          <w:p>
+            <w:pPr>
+              <w:spacing w:line="560" w:lineRule="exact"/>
+              <w:jc w:val="left"/>
+              <w:rPr>
+                <w:rFonts w:ascii="黑体" w:eastAsia="黑体" w:hAnsi="黑体"/>
+                <w:sz w:val="24"/>
+                <w:szCs w:val="24"/>
+              </w:rPr>
+            </w:pPr>
+            <w:r>
+              <w:rPr>
+                <w:rFonts w:ascii="黑体" w:eastAsia="黑体" w:hAnsi="黑体" w:hint="eastAsia"/>
+                <w:sz w:val="24"/>
+                <w:szCs w:val="24"/>
+              </w:rPr>
+              <w:t>步骤要求：</w:t>
+            </w:r>
+          </w:p>
+          <w:p>
+            <w:pPr>
+              <w:widowControl/>
+              <w:rPr>
+                <w:rFonts w:ascii="宋体" w:cs="宋体"/>
+                <w:sz w:val="24"/>
+                <w:szCs w:val="24"/>
+              </w:rPr>
+            </w:pPr>
+            <w:r>
+              <w:rPr>
+                <w:rFonts w:ascii="宋体" w:cs="宋体" w:hint="eastAsia"/>
+                <w:sz w:val="24"/>
+                <w:szCs w:val="24"/>
+              </w:rPr>
+              <w:t>1</w:t>
+            </w:r>
+            <w:r>
+              <w:rPr>
+                <w:rFonts w:ascii="宋体" w:cs="宋体" w:hint="eastAsia"/>
+                <w:sz w:val="24"/>
+                <w:szCs w:val="24"/>
+              </w:rPr>
+              <w:t>、通常以酯和金属钠为原料，且酯过量</w:t>
+            </w:r>
+            <w:r>
+              <w:rPr>
+                <w:rFonts w:ascii="宋体" w:cs="宋体" w:hint="eastAsia"/>
+                <w:sz w:val="24"/>
+                <w:szCs w:val="24"/>
+              </w:rPr>
+              <w:t>(</w:t>
+            </w:r>
+            <w:r>
+              <w:rPr>
+                <w:rFonts w:ascii="宋体" w:cs="宋体" w:hint="eastAsia"/>
+                <w:sz w:val="24"/>
+                <w:szCs w:val="24"/>
+              </w:rPr>
+              <w:t>同时作为溶剂</w:t>
+            </w:r>
+            <w:r>
+              <w:rPr>
+                <w:rFonts w:ascii="宋体" w:cs="宋体" w:hint="eastAsia"/>
+                <w:sz w:val="24"/>
+                <w:szCs w:val="24"/>
+              </w:rPr>
+              <w:t>)</w:t>
+            </w:r>
+            <w:r>
+              <w:rPr>
+                <w:rFonts w:ascii="宋体" w:cs="宋体" w:hint="eastAsia"/>
+                <w:sz w:val="24"/>
+                <w:szCs w:val="24"/>
+              </w:rPr>
+              <w:t>，钠为计量依据物。</w:t>
+            </w:r>
+          </w:p>
+          <w:p>
+            <w:pPr>
+              <w:widowControl/>
+              <w:rPr>
+                <w:rFonts w:ascii="宋体" w:cs="宋体"/>
+                <w:sz w:val="24"/>
+                <w:szCs w:val="24"/>
+              </w:rPr>
+            </w:pPr>
+            <w:r>
+              <w:rPr>
+                <w:rFonts w:ascii="宋体" w:cs="宋体" w:hint="eastAsia"/>
+                <w:sz w:val="24"/>
+                <w:szCs w:val="24"/>
+              </w:rPr>
+              <w:t>2</w:t>
+            </w:r>
+            <w:r>
+              <w:rPr>
+                <w:rFonts w:ascii="宋体" w:cs="宋体" w:hint="eastAsia"/>
+                <w:sz w:val="24"/>
+                <w:szCs w:val="24"/>
+              </w:rPr>
+              <w:t>、利用酯中含有的微量醇与钠反应来生成醇钠，随着反应的进行，醇不断生成，钠不断溶解</w:t>
+            </w:r>
+            <w:r>
+              <w:rPr>
+                <w:rFonts w:ascii="宋体" w:cs="宋体" w:hint="eastAsia"/>
+                <w:sz w:val="24"/>
+                <w:szCs w:val="24"/>
+              </w:rPr>
+              <w:t>,</w:t>
+            </w:r>
+            <w:r>
+              <w:rPr>
+                <w:rFonts w:ascii="宋体" w:cs="宋体" w:hint="eastAsia"/>
+                <w:sz w:val="24"/>
+                <w:szCs w:val="24"/>
+              </w:rPr>
+              <w:t>醇钠不断产生，反应能不断进行</w:t>
+            </w:r>
+            <w:r>
+              <w:rPr>
+                <w:rFonts w:ascii="宋体" w:cs="宋体" w:hint="eastAsia"/>
+                <w:sz w:val="24"/>
+                <w:szCs w:val="24"/>
+              </w:rPr>
+              <w:t>,</w:t>
+            </w:r>
+            <w:r>
+              <w:rPr>
+                <w:rFonts w:ascii="宋体" w:cs="宋体" w:hint="eastAsia"/>
+                <w:sz w:val="24"/>
+                <w:szCs w:val="24"/>
+              </w:rPr>
+              <w:t>直至钠消耗完毕。作为原料的酯中含醇量过高又会影响产率的得率，</w:t>
+            </w:r>
+            <w:r>
+              <w:rPr>
+                <w:rFonts w:ascii="宋体" w:cs="宋体" w:hint="eastAsia"/>
+                <w:sz w:val="24"/>
+                <w:szCs w:val="24"/>
+              </w:rPr>
+              <w:t>-</w:t>
+            </w:r>
+            <w:r>
+              <w:rPr>
+                <w:rFonts w:ascii="宋体" w:cs="宋体" w:hint="eastAsia"/>
+                <w:sz w:val="24"/>
+                <w:szCs w:val="24"/>
+              </w:rPr>
+              <w:t>般要求酯中的含醇量在</w:t>
+            </w:r>
+            <w:r>
+              <w:rPr>
+                <w:rFonts w:ascii="宋体" w:cs="宋体" w:hint="eastAsia"/>
+                <w:sz w:val="24"/>
+                <w:szCs w:val="24"/>
+              </w:rPr>
+              <w:t>3%</w:t>
+            </w:r>
+            <w:r>
+              <w:rPr>
+                <w:rFonts w:ascii="宋体" w:cs="宋体" w:hint="eastAsia"/>
+                <w:sz w:val="24"/>
+                <w:szCs w:val="24"/>
+              </w:rPr>
+              <w:t>以下。</w:t>
+            </w:r>
+          </w:p>
+          <w:p>
+            <w:pPr>
+              <w:widowControl/>
+              <w:rPr>
+                <w:rFonts w:ascii="宋体" w:cs="宋体"/>
+                <w:sz w:val="24"/>
+                <w:szCs w:val="24"/>
+              </w:rPr>
+            </w:pPr>
+            <w:r>
+              <w:rPr>
+                <w:rFonts w:ascii="宋体" w:cs="宋体" w:hint="eastAsia"/>
+                <w:sz w:val="24"/>
+                <w:szCs w:val="24"/>
+              </w:rPr>
               <w:lastRenderedPageBreak/>
-              <w:t>2</w:t>
-            </w:r>
-            <w:r>
-              <w:rPr>
-                <w:rFonts w:ascii="宋体" w:cs="宋体" w:hint="eastAsia"/>
-                <w:sz w:val="24"/>
-                <w:szCs w:val="24"/>
-              </w:rPr>
-              <w:t>、</w:t>
-            </w:r>
-            <w:r>
-              <w:rPr>
-                <w:rFonts w:ascii="宋体" w:cs="宋体" w:hint="eastAsia"/>
-                <w:sz w:val="24"/>
-                <w:szCs w:val="24"/>
-              </w:rPr>
-              <w:t>把冷凝管拆下，用橡皮塞塞紧圆底烧瓶，用干布裹住瓶口，用力来回摇。必须快</w:t>
-            </w:r>
-            <w:r>
-              <w:rPr>
-                <w:rFonts w:ascii="宋体" w:cs="宋体" w:hint="eastAsia"/>
-                <w:sz w:val="24"/>
-                <w:szCs w:val="24"/>
-              </w:rPr>
-              <w:t xml:space="preserve">! </w:t>
-            </w:r>
-            <w:r>
-              <w:rPr>
-                <w:rFonts w:ascii="宋体" w:cs="宋体" w:hint="eastAsia"/>
-                <w:sz w:val="24"/>
-                <w:szCs w:val="24"/>
-              </w:rPr>
-              <w:t>要趁热摇，如果慢了，钠冷却变为固态，就摇不成米粒大小的钠珠。</w:t>
-            </w:r>
-          </w:p>
-          <w:p>
-            <w:pPr>
-              <w:widowControl/>
-              <w:rPr>
-                <w:rFonts w:ascii="宋体" w:cs="宋体"/>
-                <w:sz w:val="24"/>
-                <w:szCs w:val="24"/>
-              </w:rPr>
-            </w:pPr>
-            <w:r>
-              <w:rPr>
-                <w:rFonts w:ascii="宋体" w:cs="宋体" w:hint="eastAsia"/>
-                <w:sz w:val="24"/>
-                <w:szCs w:val="24"/>
-              </w:rPr>
-              <w:t>3</w:t>
-            </w:r>
-            <w:r>
-              <w:rPr>
-                <w:rFonts w:ascii="宋体" w:cs="宋体" w:hint="eastAsia"/>
-                <w:sz w:val="24"/>
-                <w:szCs w:val="24"/>
-              </w:rPr>
-              <w:t>、</w:t>
-            </w:r>
-            <w:r>
-              <w:rPr>
-                <w:rFonts w:ascii="宋体" w:cs="宋体" w:hint="eastAsia"/>
-                <w:sz w:val="24"/>
-                <w:szCs w:val="24"/>
-              </w:rPr>
-              <w:t>投入乙酸乙酯进行反应。在加入乙酸乙酯之前，先把圆底烧瓶里的二甲苯倒掉（前一步中，钠是在二甲苯中融化，摇钠珠也是在二甲苯液体中进行。注意二甲苯易燃，必须倒入专门的回收桶），再加入</w:t>
-            </w:r>
-            <w:r>
-              <w:rPr>
-                <w:rFonts w:ascii="宋体" w:cs="宋体" w:hint="eastAsia"/>
-                <w:sz w:val="24"/>
-                <w:szCs w:val="24"/>
-              </w:rPr>
-              <w:t>27.5ml</w:t>
-            </w:r>
-            <w:r>
-              <w:rPr>
-                <w:rFonts w:ascii="宋体" w:cs="宋体" w:hint="eastAsia"/>
-                <w:sz w:val="24"/>
-                <w:szCs w:val="24"/>
-              </w:rPr>
-              <w:t>乙酸乙酯。按图一再把圆底烧瓶装回去，就让乙酸乙酯和钠在里面炖上个</w:t>
-            </w:r>
-            <w:r>
-              <w:rPr>
-                <w:rFonts w:ascii="宋体" w:cs="宋体" w:hint="eastAsia"/>
-                <w:sz w:val="24"/>
-                <w:szCs w:val="24"/>
-              </w:rPr>
-              <w:t>1.5</w:t>
-            </w:r>
-            <w:r>
-              <w:rPr>
-                <w:rFonts w:ascii="宋体" w:cs="宋体" w:hint="eastAsia"/>
-                <w:sz w:val="24"/>
-                <w:szCs w:val="24"/>
-              </w:rPr>
-              <w:t>小时。</w:t>
-            </w:r>
-          </w:p>
-          <w:p>
-            <w:pPr>
-              <w:spacing w:line="560" w:lineRule="exact"/>
-              <w:jc w:val="left"/>
-              <w:rPr>
-                <w:rFonts w:ascii="宋体" w:cs="宋体"/>
-                <w:sz w:val="24"/>
-                <w:szCs w:val="24"/>
-              </w:rPr>
-            </w:pPr>
-            <w:r>
-              <w:rPr>
-                <w:rFonts w:ascii="黑体" w:eastAsia="黑体" w:hAnsi="黑体" w:hint="eastAsia"/>
-                <w:sz w:val="24"/>
-                <w:szCs w:val="24"/>
-              </w:rPr>
-              <w:t>4、</w:t>
-            </w:r>
-            <w:r>
-              <w:rPr>
-                <w:rFonts w:ascii="宋体" w:cs="宋体" w:hint="eastAsia"/>
-                <w:sz w:val="24"/>
-                <w:szCs w:val="24"/>
-              </w:rPr>
-              <w:t>反应</w:t>
-            </w:r>
-            <w:r>
-              <w:rPr>
-                <w:rFonts w:ascii="宋体" w:cs="宋体" w:hint="eastAsia"/>
-                <w:sz w:val="24"/>
-                <w:szCs w:val="24"/>
-              </w:rPr>
-              <w:t>1.5</w:t>
-            </w:r>
-            <w:r>
-              <w:rPr>
-                <w:rFonts w:ascii="宋体" w:cs="宋体" w:hint="eastAsia"/>
-                <w:sz w:val="24"/>
-                <w:szCs w:val="24"/>
-              </w:rPr>
-              <w:t>个小时，得到橘红色的液体</w:t>
-            </w:r>
-            <w:r>
-              <w:rPr>
-                <w:rFonts w:ascii="宋体" w:cs="宋体" w:hint="eastAsia"/>
-                <w:sz w:val="24"/>
-                <w:szCs w:val="24"/>
-              </w:rPr>
-              <w:t xml:space="preserve"> </w:t>
-            </w:r>
-            <w:r>
-              <w:rPr>
-                <w:rFonts w:ascii="宋体" w:cs="宋体" w:hint="eastAsia"/>
-                <w:sz w:val="24"/>
-                <w:szCs w:val="24"/>
-              </w:rPr>
-              <w:t>——</w:t>
-            </w:r>
-            <w:r>
-              <w:rPr>
-                <w:rFonts w:ascii="宋体" w:cs="宋体"/>
-                <w:sz w:val="24"/>
-                <w:szCs w:val="24"/>
-              </w:rPr>
-              <w:t xml:space="preserve"> </w:t>
-            </w:r>
-            <w:r>
-              <w:rPr>
-                <w:rFonts w:ascii="宋体" w:cs="宋体" w:hint="eastAsia"/>
-                <w:sz w:val="24"/>
-                <w:szCs w:val="24"/>
-              </w:rPr>
-              <w:t>乙酰乙酸乙酯的钠盐</w:t>
-            </w:r>
-            <w:r>
-              <w:rPr>
-                <w:rFonts w:ascii="宋体" w:cs="宋体" w:hint="eastAsia"/>
-                <w:sz w:val="24"/>
-                <w:szCs w:val="24"/>
-              </w:rPr>
-              <w:t>。</w:t>
-            </w:r>
-          </w:p>
-          <w:p>
-            <w:pPr>
-              <w:spacing w:line="560" w:lineRule="exact"/>
-              <w:jc w:val="left"/>
-              <w:rPr>
-                <w:rFonts w:ascii="宋体" w:cs="宋体"/>
-                <w:sz w:val="24"/>
-                <w:szCs w:val="24"/>
-              </w:rPr>
-            </w:pPr>
-            <w:r>
-              <w:rPr>
-                <w:rFonts w:ascii="宋体" w:cs="宋体" w:hint="eastAsia"/>
-                <w:sz w:val="24"/>
-                <w:szCs w:val="24"/>
-              </w:rPr>
-              <w:t>5</w:t>
-            </w:r>
-            <w:r>
-              <w:rPr>
-                <w:rFonts w:ascii="宋体" w:cs="宋体" w:hint="eastAsia"/>
-                <w:sz w:val="24"/>
-                <w:szCs w:val="24"/>
-              </w:rPr>
-              <w:t>、</w:t>
-            </w:r>
-            <w:r>
-              <w:rPr>
-                <w:rFonts w:ascii="宋体" w:cs="宋体" w:hint="eastAsia"/>
-                <w:sz w:val="24"/>
-                <w:szCs w:val="24"/>
-              </w:rPr>
-              <w:t>溶液经酸处理，变成弱酸性后，将溶液移入分液漏斗中。再往分液漏斗中加入和反应液等体积的饱和氯化钠溶液。用力摇，静置后分层，产物富集在上层。</w:t>
-            </w:r>
-          </w:p>
-          <w:p>
-            <w:pPr>
-              <w:spacing w:line="560" w:lineRule="exact"/>
-              <w:jc w:val="left"/>
-              <w:rPr>
-                <w:rFonts w:ascii="宋体" w:cs="宋体"/>
-                <w:sz w:val="24"/>
-                <w:szCs w:val="24"/>
-              </w:rPr>
-            </w:pPr>
-            <w:r>
-              <w:rPr>
-                <w:rFonts w:ascii="宋体" w:cs="宋体" w:hint="eastAsia"/>
-                <w:sz w:val="24"/>
-                <w:szCs w:val="24"/>
-              </w:rPr>
-              <w:t>6</w:t>
-            </w:r>
-            <w:r>
-              <w:rPr>
-                <w:rFonts w:ascii="宋体" w:cs="宋体" w:hint="eastAsia"/>
-                <w:sz w:val="24"/>
-                <w:szCs w:val="24"/>
-              </w:rPr>
-              <w:t>、</w:t>
-            </w:r>
-            <w:r>
-              <w:rPr>
-                <w:rFonts w:ascii="宋体" w:cs="宋体" w:hint="eastAsia"/>
-                <w:sz w:val="24"/>
-                <w:szCs w:val="24"/>
-              </w:rPr>
-              <w:t>往产物中加无水硫酸钠，无水硫酸钠会吸水，干燥产物。再过滤一下固液分离。用少量乙酸乙酯洗涤硫酸钠，目的是为了把硫酸钠表面残留的少量产物洗下来。</w:t>
-            </w:r>
-          </w:p>
-          <w:p>
-            <w:pPr>
-              <w:spacing w:line="560" w:lineRule="exact"/>
-              <w:jc w:val="left"/>
-              <w:rPr>
-                <w:rFonts w:ascii="宋体" w:cs="宋体"/>
-                <w:sz w:val="24"/>
-                <w:szCs w:val="24"/>
-              </w:rPr>
-            </w:pPr>
-            <w:r>
-              <w:rPr>
-                <w:rFonts w:ascii="宋体" w:cs="宋体" w:hint="eastAsia"/>
-                <w:sz w:val="24"/>
-                <w:szCs w:val="24"/>
-              </w:rPr>
-              <w:t>7</w:t>
-            </w:r>
-            <w:r>
-              <w:rPr>
-                <w:rFonts w:ascii="宋体" w:cs="宋体" w:hint="eastAsia"/>
-                <w:sz w:val="24"/>
-                <w:szCs w:val="24"/>
-              </w:rPr>
-              <w:t>、</w:t>
-            </w:r>
-            <w:r>
-              <w:rPr>
-                <w:rFonts w:ascii="宋体" w:cs="宋体" w:hint="eastAsia"/>
-                <w:sz w:val="24"/>
-                <w:szCs w:val="24"/>
-              </w:rPr>
-              <w:t>先用一次常压蒸馏把乙酸乙酯这样的低沸点液体蒸馏出来（乙酰乙酸乙酯沸点</w:t>
-            </w:r>
-            <w:r>
-              <w:rPr>
-                <w:rFonts w:ascii="宋体" w:cs="宋体" w:hint="eastAsia"/>
-                <w:sz w:val="24"/>
-                <w:szCs w:val="24"/>
-              </w:rPr>
-              <w:t>236.3</w:t>
-            </w:r>
-            <w:r>
-              <w:rPr>
-                <w:rFonts w:ascii="宋体" w:cs="宋体" w:hint="eastAsia"/>
-                <w:sz w:val="24"/>
-                <w:szCs w:val="24"/>
-              </w:rPr>
-              <w:t>摄氏度，乙酸乙酯沸点</w:t>
-            </w:r>
-            <w:r>
-              <w:rPr>
-                <w:rFonts w:ascii="宋体" w:cs="宋体" w:hint="eastAsia"/>
-                <w:sz w:val="24"/>
-                <w:szCs w:val="24"/>
-              </w:rPr>
-              <w:t>77</w:t>
-            </w:r>
-            <w:r>
-              <w:rPr>
-                <w:rFonts w:ascii="宋体" w:cs="宋体" w:hint="eastAsia"/>
-                <w:sz w:val="24"/>
-                <w:szCs w:val="24"/>
-              </w:rPr>
-              <w:t>摄氏度，常压蒸馏的话只有乙酸乙酯会被蒸出来，所以常压蒸馏把杂质蒸掉。）然后再减压蒸馏。</w:t>
-            </w:r>
-          </w:p>
-          <w:p>
-            <w:pPr>
-              <w:spacing w:line="560" w:lineRule="exact"/>
-              <w:jc w:val="left"/>
-              <w:rPr>
-                <w:rFonts w:ascii="黑体" w:eastAsia="黑体" w:hAnsi="黑体"/>
-                <w:sz w:val="24"/>
-                <w:szCs w:val="24"/>
-              </w:rPr>
-            </w:pPr>
-            <w:r>
-              <w:rPr>
-                <w:rFonts w:ascii="黑体" w:eastAsia="黑体" w:hAnsi="黑体" w:hint="eastAsia"/>
-                <w:sz w:val="24"/>
-                <w:szCs w:val="24"/>
-              </w:rPr>
-              <w:t>步骤要求：</w:t>
-            </w:r>
-          </w:p>
-          <w:p>
-            <w:pPr>
-              <w:widowControl/>
-              <w:rPr>
-                <w:rFonts w:ascii="宋体" w:cs="宋体"/>
-                <w:sz w:val="24"/>
-                <w:szCs w:val="24"/>
-              </w:rPr>
-            </w:pPr>
-            <w:r>
-              <w:rPr>
-                <w:rFonts w:ascii="宋体" w:cs="宋体" w:hint="eastAsia"/>
-                <w:sz w:val="24"/>
-                <w:szCs w:val="24"/>
-              </w:rPr>
-              <w:t>1</w:t>
-            </w:r>
-            <w:r>
-              <w:rPr>
-                <w:rFonts w:ascii="宋体" w:cs="宋体" w:hint="eastAsia"/>
-                <w:sz w:val="24"/>
-                <w:szCs w:val="24"/>
-              </w:rPr>
-              <w:t>、通常以酯和金属钠为原料，且酯过量</w:t>
-            </w:r>
-            <w:r>
-              <w:rPr>
-                <w:rFonts w:ascii="宋体" w:cs="宋体" w:hint="eastAsia"/>
-                <w:sz w:val="24"/>
-                <w:szCs w:val="24"/>
-              </w:rPr>
-              <w:t>(</w:t>
-            </w:r>
-            <w:r>
-              <w:rPr>
-                <w:rFonts w:ascii="宋体" w:cs="宋体" w:hint="eastAsia"/>
-                <w:sz w:val="24"/>
-                <w:szCs w:val="24"/>
-              </w:rPr>
-              <w:t>同时作为溶剂</w:t>
-            </w:r>
-            <w:r>
-              <w:rPr>
-                <w:rFonts w:ascii="宋体" w:cs="宋体" w:hint="eastAsia"/>
-                <w:sz w:val="24"/>
-                <w:szCs w:val="24"/>
-              </w:rPr>
-              <w:t>)</w:t>
-            </w:r>
-            <w:r>
-              <w:rPr>
-                <w:rFonts w:ascii="宋体" w:cs="宋体" w:hint="eastAsia"/>
-                <w:sz w:val="24"/>
-                <w:szCs w:val="24"/>
-              </w:rPr>
-              <w:t>，钠为计量依据物。</w:t>
-            </w:r>
-          </w:p>
-          <w:p>
-            <w:pPr>
-              <w:widowControl/>
-              <w:rPr>
-                <w:rFonts w:ascii="宋体" w:cs="宋体"/>
-                <w:sz w:val="24"/>
-                <w:szCs w:val="24"/>
-              </w:rPr>
-            </w:pPr>
-            <w:r>
-              <w:rPr>
-                <w:rFonts w:ascii="宋体" w:cs="宋体" w:hint="eastAsia"/>
-                <w:sz w:val="24"/>
-                <w:szCs w:val="24"/>
-              </w:rPr>
-              <w:t>2</w:t>
-            </w:r>
-            <w:r>
-              <w:rPr>
-                <w:rFonts w:ascii="宋体" w:cs="宋体" w:hint="eastAsia"/>
-                <w:sz w:val="24"/>
-                <w:szCs w:val="24"/>
-              </w:rPr>
-              <w:t>、利用酯中含有的微量醇与钠反应来生成醇钠，随着反应的进行，醇不断生成，钠不断溶解</w:t>
-            </w:r>
-            <w:r>
-              <w:rPr>
-                <w:rFonts w:ascii="宋体" w:cs="宋体" w:hint="eastAsia"/>
-                <w:sz w:val="24"/>
-                <w:szCs w:val="24"/>
-              </w:rPr>
-              <w:t>,</w:t>
-            </w:r>
-            <w:r>
-              <w:rPr>
-                <w:rFonts w:ascii="宋体" w:cs="宋体" w:hint="eastAsia"/>
-                <w:sz w:val="24"/>
-                <w:szCs w:val="24"/>
-              </w:rPr>
-              <w:t>醇钠不断产生，反应能不断进行</w:t>
-            </w:r>
-            <w:r>
-              <w:rPr>
-                <w:rFonts w:ascii="宋体" w:cs="宋体" w:hint="eastAsia"/>
-                <w:sz w:val="24"/>
-                <w:szCs w:val="24"/>
-              </w:rPr>
-              <w:t>,</w:t>
-            </w:r>
-            <w:r>
-              <w:rPr>
-                <w:rFonts w:ascii="宋体" w:cs="宋体" w:hint="eastAsia"/>
-                <w:sz w:val="24"/>
-                <w:szCs w:val="24"/>
-              </w:rPr>
-              <w:t>直至钠消耗完毕。作为原料的酯中含醇量过高又会影响产率的得率，</w:t>
-            </w:r>
-            <w:r>
-              <w:rPr>
-                <w:rFonts w:ascii="宋体" w:cs="宋体" w:hint="eastAsia"/>
-                <w:sz w:val="24"/>
-                <w:szCs w:val="24"/>
-              </w:rPr>
-              <w:t>-</w:t>
-            </w:r>
-            <w:r>
-              <w:rPr>
-                <w:rFonts w:ascii="宋体" w:cs="宋体" w:hint="eastAsia"/>
-                <w:sz w:val="24"/>
-                <w:szCs w:val="24"/>
-              </w:rPr>
-              <w:t>般要求酯中的含醇量在</w:t>
-            </w:r>
-            <w:r>
-              <w:rPr>
-                <w:rFonts w:ascii="宋体" w:cs="宋体" w:hint="eastAsia"/>
-                <w:sz w:val="24"/>
-                <w:szCs w:val="24"/>
-              </w:rPr>
-              <w:t>3%</w:t>
-            </w:r>
-            <w:r>
-              <w:rPr>
-                <w:rFonts w:ascii="宋体" w:cs="宋体" w:hint="eastAsia"/>
-                <w:sz w:val="24"/>
-                <w:szCs w:val="24"/>
-              </w:rPr>
-              <w:t>以下。</w:t>
-            </w:r>
-          </w:p>
-          <w:p>
-            <w:pPr>
-              <w:widowControl/>
-              <w:rPr>
-                <w:rFonts w:ascii="宋体" w:cs="宋体"/>
-                <w:sz w:val="24"/>
-                <w:szCs w:val="24"/>
-              </w:rPr>
-            </w:pPr>
-            <w:r>
-              <w:rPr>
-                <w:rFonts w:ascii="宋体" w:cs="宋体" w:hint="eastAsia"/>
-                <w:sz w:val="24"/>
-                <w:szCs w:val="24"/>
-              </w:rPr>
               <w:t>3</w:t>
             </w:r>
             <w:r>
@@ -5623,11 +5713,27 @@
               <w:spacing w:line="560" w:lineRule="exact"/>
               <w:jc w:val="left"/>
               <w:rPr>
-                <w:rFonts w:ascii="黑体" w:eastAsia="黑体" w:hAnsi="黑体"/>
-                <w:sz w:val="24"/>
-                <w:szCs w:val="24"/>
-              </w:rPr>
-            </w:pPr>
+                <w:rFonts w:ascii="黑体" w:eastAsia="黑体" w:hAnsi="黑体" w:hint="eastAsia"/>
+                <w:sz w:val="24"/>
+                <w:szCs w:val="24"/>
+              </w:rPr>
+            </w:pPr>
+            <w:r>
+              <w:rPr>
+                <w:rFonts w:ascii="黑体" w:eastAsia="黑体" w:hAnsi="黑体" w:hint="eastAsia"/>
+                <w:sz w:val="24"/>
+                <w:szCs w:val="24"/>
+              </w:rPr>
+              <w:t>得到无色透明的乙酰乙酸乙酯约6g。纯粹乙酰乙酸乙酯的沸点</w:t>
+            </w:r>
+            <w:r>
+              <w:rPr>
+                <w:rFonts w:ascii="黑体" w:eastAsia="黑体" w:hAnsi="黑体" w:hint="eastAsia"/>
+                <w:sz w:val="24"/>
+                <w:szCs w:val="24"/>
+              </w:rPr>
+              <w:t>为180.4℃，折射率为1.4192。</w:t>
+            </w:r>
           </w:p>
         </w:tc>
       </w:tr>
@@ -5664,11 +5770,19 @@
               <w:spacing w:line="560" w:lineRule="exact"/>
               <w:jc w:val="left"/>
               <w:rPr>
-                <w:rFonts w:ascii="黑体" w:eastAsia="黑体" w:hAnsi="黑体"/>
-                <w:sz w:val="24"/>
-                <w:szCs w:val="24"/>
-              </w:rPr>
-            </w:pPr>
+                <w:rFonts w:ascii="黑体" w:eastAsia="黑体" w:hAnsi="黑体" w:hint="eastAsia"/>
+                <w:sz w:val="24"/>
+                <w:szCs w:val="24"/>
+              </w:rPr>
+            </w:pPr>
+            <w:r>
+              <w:rPr>
+                <w:rFonts w:ascii="黑体" w:eastAsia="黑体" w:hAnsi="黑体" w:hint="eastAsia"/>
+                <w:sz w:val="24"/>
+                <w:szCs w:val="24"/>
+              </w:rPr>
+              <w:t xml:space="preserve"> </w:t>
+            </w:r>
           </w:p>
         </w:tc>
       </w:tr>
@@ -5702,7 +5816,13 @@
           </w:p>
           <w:p>
             <w:pPr>
+              <w:pStyle w:val="a8"/>
+              <w:numPr>
+                <w:ilvl w:val="0"/>
+                <w:numId w:val="5"/>
+              </w:numPr>
               <w:spacing w:line="440" w:lineRule="exact"/>
+              <w:ind w:firstLineChars="0"/>
               <w:jc w:val="left"/>
               <w:rPr>
                 <w:rFonts w:ascii="仿宋" w:eastAsia="仿宋" w:hAnsi="仿宋"/>
@@ -5716,26 +5836,82 @@
                 <w:sz w:val="24"/>
                 <w:szCs w:val="24"/>
               </w:rPr>
-              <w:t>（1）专业与年级要求</w:t>
-            </w:r>
-          </w:p>
-          <w:p>
-            <w:pPr>
+              <w:t>专业与年级要求</w:t>
+            </w:r>
+          </w:p>
+          <w:p>
+            <w:pPr>
+              <w:pStyle w:val="a8"/>
               <w:spacing w:line="440" w:lineRule="exact"/>
-              <w:jc w:val="left"/>
-              <w:rPr>
-                <w:rFonts w:ascii="黑体" w:eastAsia="黑体" w:hAnsi="黑体"/>
-                <w:sz w:val="24"/>
-                <w:szCs w:val="24"/>
-              </w:rPr>
-            </w:pPr>
-            <w:r>
+              <w:ind w:left="720" w:firstLineChars="0" w:firstLine="0"/>
+              <w:jc w:val="left"/>
               <w:rPr>
                 <w:rFonts w:ascii="仿宋" w:eastAsia="仿宋" w:hAnsi="仿宋" w:hint="eastAsia"/>
                 <w:sz w:val="24"/>
                 <w:szCs w:val="24"/>
               </w:rPr>
-              <w:t>（2）基本知识和能力要求等</w:t>
+            </w:pPr>
+            <w:r>
+              <w:rPr>
+                <w:rFonts w:ascii="仿宋" w:eastAsia="仿宋" w:hAnsi="仿宋" w:hint="eastAsia"/>
+                <w:sz w:val="24"/>
+                <w:szCs w:val="24"/>
+              </w:rPr>
+              <w:t>福州大学化学学院化学专业二年级</w:t>
+            </w:r>
+          </w:p>
+          <w:p>
+            <w:pPr>
+              <w:pStyle w:val="a8"/>
+              <w:numPr>
+                <w:ilvl w:val="0"/>
+                <w:numId w:val="5"/>
+              </w:numPr>
+              <w:spacing w:line="440" w:lineRule="exact"/>
+              <w:ind w:firstLineChars="0"/>
+              <w:jc w:val="left"/>
+              <w:rPr>
+                <w:rFonts w:ascii="仿宋" w:eastAsia="仿宋" w:hAnsi="仿宋"/>
+                <w:sz w:val="24"/>
+                <w:szCs w:val="24"/>
+              </w:rPr>
+            </w:pPr>
+            <w:r>
+              <w:rPr>
+                <w:rFonts w:ascii="仿宋" w:eastAsia="仿宋" w:hAnsi="仿宋" w:hint="eastAsia"/>
+                <w:sz w:val="24"/>
+                <w:szCs w:val="24"/>
+              </w:rPr>
+              <w:t>基本知识和能力要求等</w:t>
+            </w:r>
+          </w:p>
+          <w:p>
+            <w:pPr>
+              <w:pStyle w:val="a8"/>
+              <w:spacing w:line="440" w:lineRule="exact"/>
+              <w:ind w:left="720" w:firstLineChars="0" w:firstLine="0"/>
+              <w:jc w:val="left"/>
+              <w:rPr>
+                <w:rFonts w:ascii="FangSong" w:eastAsia="FangSong" w:hAnsi="FangSong" w:hint="eastAsia"/>
+                <w:sz w:val="24"/>
+                <w:szCs w:val="24"/>
+              </w:rPr>
+            </w:pPr>
+            <w:r>
+              <w:rPr>
+                <w:rFonts w:ascii="FangSong" w:eastAsia="FangSong" w:hAnsi="FangSong" w:hint="eastAsia"/>
+                <w:sz w:val="24"/>
+                <w:szCs w:val="24"/>
+              </w:rPr>
+              <w:t>已修读完《有机化学实验（上）》</w:t>
+            </w:r>
+            <w:r>
+              <w:rPr>
+                <w:rFonts w:ascii="FangSong" w:eastAsia="FangSong" w:hAnsi="FangSong" w:hint="eastAsia"/>
+                <w:sz w:val="24"/>
+                <w:szCs w:val="24"/>
+              </w:rPr>
+              <w:t>掌握基本的有机化学操作技能，熟知各项实验室安全规范。有一定的有机化学理论基础，能看懂实验所包含的实验原理和反应机理。</w:t>
             </w:r>
           </w:p>
         </w:tc>
@@ -5961,6 +6137,7 @@
                 <w:sz w:val="24"/>
                 <w:szCs w:val="24"/>
               </w:rPr>
+              <w:lastRenderedPageBreak/>
               <w:t xml:space="preserve">      </w:t>
             </w:r>
             <w:r>
@@ -6727,6 +6904,7 @@
                 <w:sz w:val="24"/>
                 <w:szCs w:val="24"/>
               </w:rPr>
+              <w:lastRenderedPageBreak/>
               <w:t>项目</w:t>
             </w:r>
           </w:p>
@@ -6751,6 +6929,7 @@
                 <w:sz w:val="24"/>
                 <w:szCs w:val="24"/>
               </w:rPr>
+              <w:lastRenderedPageBreak/>
               <w:t>开发技术</w:t>
             </w:r>
             <w:r>
@@ -6759,7 +6938,16 @@
                 <w:sz w:val="24"/>
                 <w:szCs w:val="24"/>
               </w:rPr>
-              <w:t>（如：3D仿真、VR技术、AR技术、动画技术、WebGL技术、OpenGL技术等）</w:t>
+              <w:t>（如：3D仿真、VR</w:t>
+            </w:r>
+            <w:r>
+              <w:rPr>
+                <w:rFonts w:ascii="仿宋" w:eastAsia="仿宋" w:hAnsi="仿宋" w:hint="eastAsia"/>
+                <w:sz w:val="24"/>
+                <w:szCs w:val="24"/>
+              </w:rPr>
+              <w:lastRenderedPageBreak/>
+              <w:t>技术、AR技术、动画技术、WebGL技术、OpenGL技术等）</w:t>
             </w:r>
           </w:p>
         </w:tc>
@@ -6782,6 +6970,7 @@
                 <w:sz w:val="24"/>
                 <w:szCs w:val="24"/>
               </w:rPr>
+              <w:lastRenderedPageBreak/>
               <w:t>3</w:t>
             </w:r>
             <w:r>
@@ -6848,16 +7037,25 @@
                 <w:sz w:val="24"/>
                 <w:szCs w:val="24"/>
               </w:rPr>
-              <w:t>（如：Unity3d、Virtools、Cult3D、Visual Studio、Adobe Flash、百度</w:t>
-            </w:r>
+              <w:t>（如：Unity3d、</w:t>
+            </w:r>
+            <w:proofErr w:type="spellStart"/>
             <w:r>
               <w:rPr>
                 <w:rFonts w:ascii="仿宋" w:eastAsia="仿宋" w:hAnsi="仿宋" w:hint="eastAsia"/>
                 <w:sz w:val="24"/>
                 <w:szCs w:val="24"/>
               </w:rPr>
-              <w:lastRenderedPageBreak/>
-              <w:t>VR内容展示SDK等）</w:t>
+              <w:t>Virtools</w:t>
+            </w:r>
+            <w:proofErr w:type="spellEnd"/>
+            <w:r>
+              <w:rPr>
+                <w:rFonts w:ascii="仿宋" w:eastAsia="仿宋" w:hAnsi="仿宋" w:hint="eastAsia"/>
+                <w:sz w:val="24"/>
+                <w:szCs w:val="24"/>
+              </w:rPr>
+              <w:t>、Cult3D、Visual Studio、Adobe Flash、百度VR内容展示SDK等）</w:t>
             </w:r>
           </w:p>
         </w:tc>
@@ -6880,8 +7078,31 @@
                 <w:sz w:val="24"/>
                 <w:szCs w:val="24"/>
               </w:rPr>
-              <w:lastRenderedPageBreak/>
               <w:t>Unity3d</w:t>
+            </w:r>
+            <w:r>
+              <w:rPr>
+                <w:rFonts w:ascii="黑体" w:eastAsia="黑体" w:hAnsi="黑体" w:hint="eastAsia"/>
+                <w:sz w:val="24"/>
+                <w:szCs w:val="24"/>
+              </w:rPr>
+              <w:t>，Visual</w:t>
+            </w:r>
+            <w:r>
+              <w:rPr>
+                <w:rFonts w:ascii="黑体" w:eastAsia="黑体" w:hAnsi="黑体"/>
+                <w:sz w:val="24"/>
+                <w:szCs w:val="24"/>
+              </w:rPr>
+              <w:t xml:space="preserve"> S</w:t>
+            </w:r>
+            <w:r>
+              <w:rPr>
+                <w:rFonts w:ascii="黑体" w:eastAsia="黑体" w:hAnsi="黑体" w:hint="eastAsia"/>
+                <w:sz w:val="24"/>
+                <w:szCs w:val="24"/>
+              </w:rPr>
+              <w:t>tudio</w:t>
             </w:r>
           </w:p>
         </w:tc>
@@ -6908,7 +7129,6 @@
                 <w:sz w:val="24"/>
                 <w:szCs w:val="24"/>
               </w:rPr>
-              <w:lastRenderedPageBreak/>
               <w:t>管理</w:t>
             </w:r>
           </w:p>
@@ -7031,8 +7251,6 @@
               </w:rPr>
               <w:t>#</w:t>
             </w:r>
-            <w:bookmarkStart w:id="0" w:name="_GoBack"/>
-            <w:bookmarkEnd w:id="0"/>
           </w:p>
         </w:tc>
       </w:tr>
@@ -7171,12 +7389,21 @@
               </w:rPr>
               <w:t>（如：</w:t>
             </w:r>
+            <w:proofErr w:type="spellStart"/>
             <w:r>
               <w:rPr>
                 <w:rFonts w:ascii="仿宋" w:eastAsia="仿宋" w:hAnsi="仿宋" w:cs="Times New Roman" w:hint="eastAsia"/>
                 <w:sz w:val="24"/>
               </w:rPr>
-              <w:t>Mysql、SQL Server、Oracle等</w:t>
+              <w:t>Mysql</w:t>
+            </w:r>
+            <w:proofErr w:type="spellEnd"/>
+            <w:r>
+              <w:rPr>
+                <w:rFonts w:ascii="仿宋" w:eastAsia="仿宋" w:hAnsi="仿宋" w:cs="Times New Roman" w:hint="eastAsia"/>
+                <w:sz w:val="24"/>
+              </w:rPr>
+              <w:t>、SQL Server、Oracle等</w:t>
             </w:r>
             <w:r>
               <w:rPr>
@@ -7201,6 +7428,7 @@
                 <w:szCs w:val="24"/>
               </w:rPr>
             </w:pPr>
+            <w:proofErr w:type="spellStart"/>
             <w:r>
               <w:rPr>
                 <w:rFonts w:ascii="黑体" w:eastAsia="黑体" w:hAnsi="黑体" w:hint="eastAsia"/>
@@ -7217,6 +7445,7 @@
               </w:rPr>
               <w:t>sql</w:t>
             </w:r>
+            <w:proofErr w:type="spellEnd"/>
           </w:p>
           <w:p>
             <w:pPr>
@@ -7761,7 +7990,7 @@
 </file>
 
 <file path=word/endnotes.xml><?xml version="1.0" encoding="utf-8"?>
-<w:endnotes xmlns:wpc="http://schemas.microsoft.com/office/word/2010/wordprocessingCanvas" xmlns:cx="http://schemas.microsoft.com/office/drawing/2014/chartex" xmlns:mc="http://schemas.openxmlformats.org/markup-compatibility/2006" xmlns:o="urn:schemas-microsoft-com:office:office" xmlns:r="http://schemas.openxmlformats.org/officeDocument/2006/relationships" xmlns:m="http://schemas.openxmlformats.org/officeDocument/2006/math" xmlns:v="urn:schemas-microsoft-com:vml" xmlns:wp14="http://schemas.microsoft.com/office/word/2010/wordprocessingDrawing" xmlns:wp="http://schemas.openxmlformats.org/drawingml/2006/wordprocessingDrawing" xmlns:w10="urn:schemas-microsoft-com:office:word" xmlns:w="http://schemas.openxmlformats.org/wordprocessingml/2006/main" xmlns:w14="http://schemas.microsoft.com/office/word/2010/wordml" xmlns:w15="http://schemas.microsoft.com/office/word/2012/wordml" xmlns:w16se="http://schemas.microsoft.com/office/word/2015/wordml/symex" xmlns:wpg="http://schemas.microsoft.com/office/word/2010/wordprocessingGroup" xmlns:wpi="http://schemas.microsoft.com/office/word/2010/wordprocessingInk" xmlns:wne="http://schemas.microsoft.com/office/word/2006/wordml" xmlns:wps="http://schemas.microsoft.com/office/word/2010/wordprocessingShape" mc:Ignorable="w14 w15 w16se wp14">
+<w:endnotes xmlns:wpc="http://schemas.microsoft.com/office/word/2010/wordprocessingCanvas" xmlns:cx="http://schemas.microsoft.com/office/drawing/2014/chartex" xmlns:cx1="http://schemas.microsoft.com/office/drawing/2015/9/8/chartex" xmlns:cx2="http://schemas.microsoft.com/office/drawing/2015/10/21/chartex" xmlns:cx3="http://schemas.microsoft.com/office/drawing/2016/5/9/chartex" xmlns:cx4="http://schemas.microsoft.com/office/drawing/2016/5/10/chartex" xmlns:cx5="http://schemas.microsoft.com/office/drawing/2016/5/11/chartex" xmlns:cx6="http://schemas.microsoft.com/office/drawing/2016/5/12/chartex" xmlns:cx7="http://schemas.microsoft.com/office/drawing/2016/5/13/chartex" xmlns:cx8="http://schemas.microsoft.com/office/drawing/2016/5/14/chartex" xmlns:mc="http://schemas.openxmlformats.org/markup-compatibility/2006" xmlns:aink="http://schemas.microsoft.com/office/drawing/2016/ink" xmlns:am3d="http://schemas.microsoft.com/office/drawing/2017/model3d" xmlns:o="urn:schemas-microsoft-com:office:office" xmlns:r="http://schemas.openxmlformats.org/officeDocument/2006/relationships" xmlns:m="http://schemas.openxmlformats.org/officeDocument/2006/math" xmlns:v="urn:schemas-microsoft-com:vml" xmlns:wp14="http://schemas.microsoft.com/office/word/2010/wordprocessingDrawing" xmlns:wp="http://schemas.openxmlformats.org/drawingml/2006/wordprocessingDrawing" xmlns:w10="urn:schemas-microsoft-com:office:word" xmlns:w="http://schemas.openxmlformats.org/wordprocessingml/2006/main" xmlns:w14="http://schemas.microsoft.com/office/word/2010/wordml" xmlns:w15="http://schemas.microsoft.com/office/word/2012/wordml" xmlns:w16cid="http://schemas.microsoft.com/office/word/2016/wordml/cid" xmlns:w16se="http://schemas.microsoft.com/office/word/2015/wordml/symex" xmlns:wpg="http://schemas.microsoft.com/office/word/2010/wordprocessingGroup" xmlns:wpi="http://schemas.microsoft.com/office/word/2010/wordprocessingInk" xmlns:wne="http://schemas.microsoft.com/office/word/2006/wordml" xmlns:wps="http://schemas.microsoft.com/office/word/2010/wordprocessingShape" mc:Ignorable="w14 w15 w16se w16cid wp14">
   <w:endnote w:type="separator" w:id="-1">
     <w:p>
       <w:r>
@@ -7780,7 +8009,7 @@
 </file>
 
 <file path=word/footnotes.xml><?xml version="1.0" encoding="utf-8"?>
-<w:footnotes xmlns:wpc="http://schemas.microsoft.com/office/word/2010/wordprocessingCanvas" xmlns:cx="http://schemas.microsoft.com/office/drawing/2014/chartex" xmlns:mc="http://schemas.openxmlformats.org/markup-compatibility/2006" xmlns:o="urn:schemas-microsoft-com:office:office" xmlns:r="http://schemas.openxmlformats.org/officeDocument/2006/relationships" xmlns:m="http://schemas.openxmlformats.org/officeDocument/2006/math" xmlns:v="urn:schemas-microsoft-com:vml" xmlns:wp14="http://schemas.microsoft.com/office/word/2010/wordprocessingDrawing" xmlns:wp="http://schemas.openxmlformats.org/drawingml/2006/wordprocessingDrawing" xmlns:w10="urn:schemas-microsoft-com:office:word" xmlns:w="http://schemas.openxmlformats.org/wordprocessingml/2006/main" xmlns:w14="http://schemas.microsoft.com/office/word/2010/wordml" xmlns:w15="http://schemas.microsoft.com/office/word/2012/wordml" xmlns:w16se="http://schemas.microsoft.com/office/word/2015/wordml/symex" xmlns:wpg="http://schemas.microsoft.com/office/word/2010/wordprocessingGroup" xmlns:wpi="http://schemas.microsoft.com/office/word/2010/wordprocessingInk" xmlns:wne="http://schemas.microsoft.com/office/word/2006/wordml" xmlns:wps="http://schemas.microsoft.com/office/word/2010/wordprocessingShape" mc:Ignorable="w14 w15 w16se wp14">
+<w:footnotes xmlns:wpc="http://schemas.microsoft.com/office/word/2010/wordprocessingCanvas" xmlns:cx="http://schemas.microsoft.com/office/drawing/2014/chartex" xmlns:cx1="http://schemas.microsoft.com/office/drawing/2015/9/8/chartex" xmlns:cx2="http://schemas.microsoft.com/office/drawing/2015/10/21/chartex" xmlns:cx3="http://schemas.microsoft.com/office/drawing/2016/5/9/chartex" xmlns:cx4="http://schemas.microsoft.com/office/drawing/2016/5/10/chartex" xmlns:cx5="http://schemas.microsoft.com/office/drawing/2016/5/11/chartex" xmlns:cx6="http://schemas.microsoft.com/office/drawing/2016/5/12/chartex" xmlns:cx7="http://schemas.microsoft.com/office/drawing/2016/5/13/chartex" xmlns:cx8="http://schemas.microsoft.com/office/drawing/2016/5/14/chartex" xmlns:mc="http://schemas.openxmlformats.org/markup-compatibility/2006" xmlns:aink="http://schemas.microsoft.com/office/drawing/2016/ink" xmlns:am3d="http://schemas.microsoft.com/office/drawing/2017/model3d" xmlns:o="urn:schemas-microsoft-com:office:office" xmlns:r="http://schemas.openxmlformats.org/officeDocument/2006/relationships" xmlns:m="http://schemas.openxmlformats.org/officeDocument/2006/math" xmlns:v="urn:schemas-microsoft-com:vml" xmlns:wp14="http://schemas.microsoft.com/office/word/2010/wordprocessingDrawing" xmlns:wp="http://schemas.openxmlformats.org/drawingml/2006/wordprocessingDrawing" xmlns:w10="urn:schemas-microsoft-com:office:word" xmlns:w="http://schemas.openxmlformats.org/wordprocessingml/2006/main" xmlns:w14="http://schemas.microsoft.com/office/word/2010/wordml" xmlns:w15="http://schemas.microsoft.com/office/word/2012/wordml" xmlns:w16cid="http://schemas.microsoft.com/office/word/2016/wordml/cid" xmlns:w16se="http://schemas.microsoft.com/office/word/2015/wordml/symex" xmlns:wpg="http://schemas.microsoft.com/office/word/2010/wordprocessingGroup" xmlns:wpi="http://schemas.microsoft.com/office/word/2010/wordprocessingInk" xmlns:wne="http://schemas.microsoft.com/office/word/2006/wordml" xmlns:wps="http://schemas.microsoft.com/office/word/2010/wordprocessingShape" mc:Ignorable="w14 w15 w16se w16cid wp14">
   <w:footnote w:type="separator" w:id="-1">
     <w:p>
       <w:r>
@@ -7799,7 +8028,7 @@
 </file>
 
 <file path=word/numbering.xml><?xml version="1.0" encoding="utf-8"?>
-<w:numbering xmlns:wpc="http://schemas.microsoft.com/office/word/2010/wordprocessingCanvas" xmlns:cx="http://schemas.microsoft.com/office/drawing/2014/chartex" xmlns:mc="http://schemas.openxmlformats.org/markup-compatibility/2006" xmlns:o="urn:schemas-microsoft-com:office:office" xmlns:r="http://schemas.openxmlformats.org/officeDocument/2006/relationships" xmlns:m="http://schemas.openxmlformats.org/officeDocument/2006/math" xmlns:v="urn:schemas-microsoft-com:vml" xmlns:wp14="http://schemas.microsoft.com/office/word/2010/wordprocessingDrawing" xmlns:wp="http://schemas.openxmlformats.org/drawingml/2006/wordprocessingDrawing" xmlns:w10="urn:schemas-microsoft-com:office:word" xmlns:w="http://schemas.openxmlformats.org/wordprocessingml/2006/main" xmlns:w14="http://schemas.microsoft.com/office/word/2010/wordml" xmlns:w15="http://schemas.microsoft.com/office/word/2012/wordml" xmlns:w16se="http://schemas.microsoft.com/office/word/2015/wordml/symex" xmlns:wpg="http://schemas.microsoft.com/office/word/2010/wordprocessingGroup" xmlns:wpi="http://schemas.microsoft.com/office/word/2010/wordprocessingInk" xmlns:wne="http://schemas.microsoft.com/office/word/2006/wordml" xmlns:wps="http://schemas.microsoft.com/office/word/2010/wordprocessingShape" mc:Ignorable="w14 w15 w16se wp14">
+<w:numbering xmlns:wpc="http://schemas.microsoft.com/office/word/2010/wordprocessingCanvas" xmlns:cx="http://schemas.microsoft.com/office/drawing/2014/chartex" xmlns:cx1="http://schemas.microsoft.com/office/drawing/2015/9/8/chartex" xmlns:cx2="http://schemas.microsoft.com/office/drawing/2015/10/21/chartex" xmlns:cx3="http://schemas.microsoft.com/office/drawing/2016/5/9/chartex" xmlns:cx4="http://schemas.microsoft.com/office/drawing/2016/5/10/chartex" xmlns:cx5="http://schemas.microsoft.com/office/drawing/2016/5/11/chartex" xmlns:cx6="http://schemas.microsoft.com/office/drawing/2016/5/12/chartex" xmlns:cx7="http://schemas.microsoft.com/office/drawing/2016/5/13/chartex" xmlns:cx8="http://schemas.microsoft.com/office/drawing/2016/5/14/chartex" xmlns:mc="http://schemas.openxmlformats.org/markup-compatibility/2006" xmlns:aink="http://schemas.microsoft.com/office/drawing/2016/ink" xmlns:am3d="http://schemas.microsoft.com/office/drawing/2017/model3d" xmlns:o="urn:schemas-microsoft-com:office:office" xmlns:r="http://schemas.openxmlformats.org/officeDocument/2006/relationships" xmlns:m="http://schemas.openxmlformats.org/officeDocument/2006/math" xmlns:v="urn:schemas-microsoft-com:vml" xmlns:wp14="http://schemas.microsoft.com/office/word/2010/wordprocessingDrawing" xmlns:wp="http://schemas.openxmlformats.org/drawingml/2006/wordprocessingDrawing" xmlns:w10="urn:schemas-microsoft-com:office:word" xmlns:w="http://schemas.openxmlformats.org/wordprocessingml/2006/main" xmlns:w14="http://schemas.microsoft.com/office/word/2010/wordml" xmlns:w15="http://schemas.microsoft.com/office/word/2012/wordml" xmlns:w16cid="http://schemas.microsoft.com/office/word/2016/wordml/cid" xmlns:w16se="http://schemas.microsoft.com/office/word/2015/wordml/symex" xmlns:wpg="http://schemas.microsoft.com/office/word/2010/wordprocessingGroup" xmlns:wpi="http://schemas.microsoft.com/office/word/2010/wordprocessingInk" xmlns:wne="http://schemas.microsoft.com/office/word/2006/wordml" xmlns:wps="http://schemas.microsoft.com/office/word/2010/wordprocessingShape" mc:Ignorable="w14 w15 w16se w16cid wp14">
   <w:abstractNum w:abstractNumId="0" w15:restartNumberingAfterBreak="0">
     <w:nsid w:val="2E6E7BB0"/>
     <w:multiLevelType w:val="hybridMultilevel"/>
@@ -8205,6 +8434,95 @@
       </w:pPr>
     </w:lvl>
   </w:abstractNum>
+  <w:abstractNum w:abstractNumId="4" w15:restartNumberingAfterBreak="0">
+    <w:nsid w:val="797D0C83"/>
+    <w:multiLevelType w:val="hybridMultilevel"/>
+    <w:tmpl w:val="39D044C0"/>
+    <w:lvl w:ilvl="0" w:tplc="BD5AD91A">
+      <w:start w:val="1"/>
+      <w:numFmt w:val="decimal"/>
+      <w:lvlText w:val="（%1）"/>
+      <w:lvlJc w:val="left"/>
+      <w:pPr>
+        <w:ind w:left="720" w:hanging="720"/>
+      </w:pPr>
+      <w:rPr>
+        <w:rFonts w:hint="default"/>
+      </w:rPr>
+    </w:lvl>
+    <w:lvl w:ilvl="1" w:tplc="04090019" w:tentative="1">
+      <w:start w:val="1"/>
+      <w:numFmt w:val="lowerLetter"/>
+      <w:lvlText w:val="%2)"/>
+      <w:lvlJc w:val="left"/>
+      <w:pPr>
+        <w:ind w:left="840" w:hanging="420"/>
+      </w:pPr>
+    </w:lvl>
+    <w:lvl w:ilvl="2" w:tplc="0409001B" w:tentative="1">
+      <w:start w:val="1"/>
+      <w:numFmt w:val="lowerRoman"/>
+      <w:lvlText w:val="%3."/>
+      <w:lvlJc w:val="right"/>
+      <w:pPr>
+        <w:ind w:left="1260" w:hanging="420"/>
+      </w:pPr>
+    </w:lvl>
+    <w:lvl w:ilvl="3" w:tplc="0409000F" w:tentative="1">
+      <w:start w:val="1"/>
+      <w:numFmt w:val="decimal"/>
+      <w:lvlText w:val="%4."/>
+      <w:lvlJc w:val="left"/>
+      <w:pPr>
+        <w:ind w:left="1680" w:hanging="420"/>
+      </w:pPr>
+    </w:lvl>
+    <w:lvl w:ilvl="4" w:tplc="04090019" w:tentative="1">
+      <w:start w:val="1"/>
+      <w:numFmt w:val="lowerLetter"/>
+      <w:lvlText w:val="%5)"/>
+      <w:lvlJc w:val="left"/>
+      <w:pPr>
+        <w:ind w:left="2100" w:hanging="420"/>
+      </w:pPr>
+    </w:lvl>
+    <w:lvl w:ilvl="5" w:tplc="0409001B" w:tentative="1">
+      <w:start w:val="1"/>
+      <w:numFmt w:val="lowerRoman"/>
+      <w:lvlText w:val="%6."/>
+      <w:lvlJc w:val="right"/>
+      <w:pPr>
+        <w:ind w:left="2520" w:hanging="420"/>
+      </w:pPr>
+    </w:lvl>
+    <w:lvl w:ilvl="6" w:tplc="0409000F" w:tentative="1">
+      <w:start w:val="1"/>
+      <w:numFmt w:val="decimal"/>
+      <w:lvlText w:val="%7."/>
+      <w:lvlJc w:val="left"/>
+      <w:pPr>
+        <w:ind w:left="2940" w:hanging="420"/>
+      </w:pPr>
+    </w:lvl>
+    <w:lvl w:ilvl="7" w:tplc="04090019" w:tentative="1">
+      <w:start w:val="1"/>
+      <w:numFmt w:val="lowerLetter"/>
+      <w:lvlText w:val="%8)"/>
+      <w:lvlJc w:val="left"/>
+      <w:pPr>
+        <w:ind w:left="3360" w:hanging="420"/>
+      </w:pPr>
+    </w:lvl>
+    <w:lvl w:ilvl="8" w:tplc="0409001B" w:tentative="1">
+      <w:start w:val="1"/>
+      <w:numFmt w:val="lowerRoman"/>
+      <w:lvlText w:val="%9."/>
+      <w:lvlJc w:val="right"/>
+      <w:pPr>
+        <w:ind w:left="3780" w:hanging="420"/>
+      </w:pPr>
+    </w:lvl>
+  </w:abstractNum>
   <w:num w:numId="1">
     <w:abstractNumId w:val="2"/>
   </w:num>
@@ -8217,11 +8535,14 @@
   <w:num w:numId="4">
     <w:abstractNumId w:val="0"/>
   </w:num>
+  <w:num w:numId="5">
+    <w:abstractNumId w:val="4"/>
+  </w:num>
 </w:numbering>
 </file>
 
 <file path=word/styles.xml><?xml version="1.0" encoding="utf-8"?>
-<w:styles xmlns:mc="http://schemas.openxmlformats.org/markup-compatibility/2006" xmlns:r="http://schemas.openxmlformats.org/officeDocument/2006/relationships" xmlns:w="http://schemas.openxmlformats.org/wordprocessingml/2006/main" xmlns:w14="http://schemas.microsoft.com/office/word/2010/wordml" xmlns:w15="http://schemas.microsoft.com/office/word/2012/wordml" xmlns:w16se="http://schemas.microsoft.com/office/word/2015/wordml/symex" mc:Ignorable="w14 w15 w16se">
+<w:styles xmlns:mc="http://schemas.openxmlformats.org/markup-compatibility/2006" xmlns:r="http://schemas.openxmlformats.org/officeDocument/2006/relationships" xmlns:w="http://schemas.openxmlformats.org/wordprocessingml/2006/main" xmlns:w14="http://schemas.microsoft.com/office/word/2010/wordml" xmlns:w15="http://schemas.microsoft.com/office/word/2012/wordml" xmlns:w16cid="http://schemas.microsoft.com/office/word/2016/wordml/cid" xmlns:w16se="http://schemas.microsoft.com/office/word/2015/wordml/symex" mc:Ignorable="w14 w15 w16se w16cid">
   <w:docDefaults>
     <w:rPrDefault>
       <w:rPr>
@@ -8234,7 +8555,7 @@
     </w:rPrDefault>
     <w:pPrDefault/>
   </w:docDefaults>
-  <w:latentStyles w:defLockedState="0" w:defUIPriority="99" w:defSemiHidden="0" w:defUnhideWhenUsed="0" w:defQFormat="0" w:count="371">
+  <w:latentStyles w:defLockedState="0" w:defUIPriority="99" w:defSemiHidden="0" w:defUnhideWhenUsed="0" w:defQFormat="0" w:count="375">
     <w:lsdException w:name="Normal" w:uiPriority="0" w:qFormat="1"/>
     <w:lsdException w:name="heading 1" w:uiPriority="9" w:qFormat="1"/>
     <w:lsdException w:name="heading 2" w:semiHidden="1" w:uiPriority="9" w:unhideWhenUsed="1" w:qFormat="1"/>
@@ -8340,7 +8661,6 @@
     <w:lsdException w:name="HTML Sample" w:semiHidden="1" w:unhideWhenUsed="1"/>
     <w:lsdException w:name="HTML Typewriter" w:semiHidden="1" w:unhideWhenUsed="1"/>
     <w:lsdException w:name="HTML Variable" w:semiHidden="1" w:unhideWhenUsed="1"/>
-    <w:lsdException w:name="Normal Table" w:semiHidden="1" w:unhideWhenUsed="1"/>
     <w:lsdException w:name="annotation subject" w:semiHidden="1" w:unhideWhenUsed="1"/>
     <w:lsdException w:name="No List" w:semiHidden="1" w:unhideWhenUsed="1"/>
     <w:lsdException w:name="Outline List 1" w:semiHidden="1" w:unhideWhenUsed="1"/>
@@ -8384,10 +8704,8 @@
     <w:lsdException w:name="Table Elegant" w:semiHidden="1" w:unhideWhenUsed="1"/>
     <w:lsdException w:name="Table Professional" w:semiHidden="1" w:unhideWhenUsed="1"/>
     <w:lsdException w:name="Table Subtle 1" w:semiHidden="1" w:unhideWhenUsed="1"/>
-    <w:lsdException w:name="Table Subtle 2" w:semiHidden="1" w:unhideWhenUsed="1"/>
     <w:lsdException w:name="Table Web 1" w:semiHidden="1" w:unhideWhenUsed="1"/>
     <w:lsdException w:name="Table Web 2" w:semiHidden="1" w:unhideWhenUsed="1"/>
-    <w:lsdException w:name="Table Web 3" w:semiHidden="1" w:unhideWhenUsed="1"/>
     <w:lsdException w:name="Balloon Text" w:semiHidden="1" w:unhideWhenUsed="1"/>
     <w:lsdException w:name="Table Grid" w:uiPriority="0" w:qFormat="1"/>
     <w:lsdException w:name="Table Theme" w:semiHidden="1" w:unhideWhenUsed="1"/>
@@ -8606,6 +8924,10 @@
     <w:lsdException w:name="List Table 5 Dark Accent 6" w:uiPriority="50"/>
     <w:lsdException w:name="List Table 6 Colorful Accent 6" w:uiPriority="51"/>
     <w:lsdException w:name="List Table 7 Colorful Accent 6" w:uiPriority="52"/>
+    <w:lsdException w:name="Mention" w:semiHidden="1" w:unhideWhenUsed="1"/>
+    <w:lsdException w:name="Smart Hyperlink" w:semiHidden="1" w:unhideWhenUsed="1"/>
+    <w:lsdException w:name="Hashtag" w:semiHidden="1" w:unhideWhenUsed="1"/>
+    <w:lsdException w:name="Unresolved Mention" w:semiHidden="1" w:unhideWhenUsed="1"/>
   </w:latentStyles>
   <w:style w:type="paragraph" w:default="1" w:styleId="a">
     <w:name w:val="Normal"/>
@@ -8777,8 +9099,8 @@
       <w:u w:val="single"/>
     </w:rPr>
   </w:style>
-  <w:style w:type="character" w:customStyle="1" w:styleId="UnresolvedMention">
-    <w:name w:val="Unresolved Mention"/>
+  <w:style w:type="character" w:customStyle="1" w:styleId="1">
+    <w:name w:val="未处理的提及1"/>
     <w:basedOn w:val="a0"/>
     <w:uiPriority w:val="99"/>
     <w:semiHidden/>
